--- a/root/Minutes/Minutes Session F – Friday 24th February 2017.docx
+++ b/root/Minutes/Minutes Session F – Friday 24th February 2017.docx
@@ -12,10 +12,11 @@
         </w:rPr>
         <w:t>F</w:t>
       </w:r>
-      <w:bookmarkStart w:id="0" w:name="_GoBack"/>
-      <w:bookmarkEnd w:id="0"/>
-      <w:r>
-        <w:t xml:space="preserve"> – Friday 14</w:t>
+      <w:r>
+        <w:t xml:space="preserve"> – Friday 2</w:t>
+      </w:r>
+      <w:r>
+        <w:t>4</w:t>
       </w:r>
       <w:r>
         <w:rPr>
@@ -25,6 +26,18 @@
       </w:r>
       <w:r>
         <w:t xml:space="preserve"> February 2017</w:t>
+      </w:r>
+      <w:r>
+        <w:t xml:space="preserve"> – </w:t>
+      </w:r>
+      <w:r>
+        <w:rPr>
+          <w:b/>
+        </w:rPr>
+        <w:t>15:00</w:t>
+      </w:r>
+      <w:r>
+        <w:t xml:space="preserve"> PM</w:t>
       </w:r>
     </w:p>
     <w:p/>
@@ -67,6 +80,12 @@
           <w:b/>
         </w:rPr>
       </w:pPr>
+      <w:r>
+        <w:rPr>
+          <w:b/>
+        </w:rPr>
+        <w:tab/>
+      </w:r>
     </w:p>
     <w:p>
       <w:pPr>
@@ -74,6 +93,19 @@
           <w:b/>
         </w:rPr>
       </w:pPr>
+      <w:r>
+        <w:rPr>
+          <w:b/>
+        </w:rPr>
+        <w:tab/>
+        <w:t>G1.</w:t>
+      </w:r>
+      <w:r>
+        <w:rPr>
+          <w:b/>
+        </w:rPr>
+        <w:t xml:space="preserve"> Make the Robot Hardware more robust and sustainable </w:t>
+      </w:r>
     </w:p>
     <w:p>
       <w:pPr>
@@ -85,7 +117,14 @@
         <w:rPr>
           <w:b/>
         </w:rPr>
-        <w:t>Achievements</w:t>
+        <w:tab/>
+        <w:t>G2.</w:t>
+      </w:r>
+      <w:r>
+        <w:rPr>
+          <w:b/>
+        </w:rPr>
+        <w:t xml:space="preserve"> Complete the Localisation method implementation</w:t>
       </w:r>
     </w:p>
     <w:p>
@@ -94,6 +133,100 @@
           <w:b/>
         </w:rPr>
       </w:pPr>
+      <w:r>
+        <w:rPr>
+          <w:b/>
+        </w:rPr>
+        <w:tab/>
+      </w:r>
+    </w:p>
+    <w:p>
+      <w:pPr>
+        <w:rPr>
+          <w:b/>
+        </w:rPr>
+      </w:pPr>
+      <w:r>
+        <w:rPr>
+          <w:b/>
+        </w:rPr>
+        <w:t>Achievements</w:t>
+      </w:r>
+    </w:p>
+    <w:p>
+      <w:pPr>
+        <w:rPr>
+          <w:b/>
+        </w:rPr>
+      </w:pPr>
+      <w:r>
+        <w:rPr>
+          <w:b/>
+        </w:rPr>
+        <w:tab/>
+      </w:r>
+    </w:p>
+    <w:p>
+      <w:pPr>
+        <w:rPr>
+          <w:b/>
+        </w:rPr>
+      </w:pPr>
+      <w:r>
+        <w:tab/>
+      </w:r>
+      <w:r>
+        <w:rPr>
+          <w:b/>
+        </w:rPr>
+        <w:t>A1.</w:t>
+      </w:r>
+      <w:r>
+        <w:rPr>
+          <w:b/>
+        </w:rPr>
+        <w:t xml:space="preserve"> Refactored the code, initialiser method implemented, variables initialized in this method instead</w:t>
+      </w:r>
+    </w:p>
+    <w:p>
+      <w:pPr>
+        <w:rPr>
+          <w:b/>
+        </w:rPr>
+      </w:pPr>
+      <w:r>
+        <w:rPr>
+          <w:b/>
+        </w:rPr>
+        <w:tab/>
+        <w:t>A2.</w:t>
+      </w:r>
+      <w:r>
+        <w:rPr>
+          <w:b/>
+        </w:rPr>
+        <w:t xml:space="preserve"> Robot Hardware updated and made more sustainable and robust</w:t>
+      </w:r>
+    </w:p>
+    <w:p>
+      <w:pPr>
+        <w:rPr>
+          <w:b/>
+        </w:rPr>
+      </w:pPr>
+      <w:r>
+        <w:rPr>
+          <w:b/>
+        </w:rPr>
+        <w:tab/>
+        <w:t>A3.</w:t>
+      </w:r>
+      <w:r>
+        <w:rPr>
+          <w:b/>
+        </w:rPr>
+        <w:t xml:space="preserve"> Built upon the localisation implementation method.</w:t>
+      </w:r>
     </w:p>
     <w:p/>
     <w:p>
@@ -102,19 +235,34 @@
       </w:r>
     </w:p>
     <w:p/>
+    <w:p>
+      <w:r>
+        <w:t xml:space="preserve">Next meeting </w:t>
+      </w:r>
+      <w:r>
+        <w:t>Friday 3</w:t>
+      </w:r>
+      <w:r>
+        <w:rPr>
+          <w:vertAlign w:val="superscript"/>
+        </w:rPr>
+        <w:t>rd</w:t>
+      </w:r>
+      <w:r>
+        <w:t xml:space="preserve"> </w:t>
+      </w:r>
+      <w:r>
+        <w:t>March</w:t>
+      </w:r>
+      <w:r>
+        <w:t xml:space="preserve"> 2017. All team members should be present</w:t>
+      </w:r>
+    </w:p>
     <w:p/>
     <w:p>
-      <w:r>
-        <w:t>Next meeting</w:t>
-      </w:r>
-      <w:proofErr w:type="gramStart"/>
-      <w:r>
-        <w:t>…..</w:t>
-      </w:r>
-      <w:proofErr w:type="gramEnd"/>
+      <w:bookmarkStart w:id="0" w:name="_GoBack"/>
+      <w:bookmarkEnd w:id="0"/>
     </w:p>
-    <w:p/>
-    <w:p/>
     <w:sectPr>
       <w:pgSz w:w="11900" w:h="16840"/>
       <w:pgMar w:top="1440" w:right="1440" w:bottom="1440" w:left="1440" w:header="720" w:footer="720" w:gutter="0"/>
